--- a/doc/上位机-GPRS通信部分数据格式161118.docx
+++ b/doc/上位机-GPRS通信部分数据格式161118.docx
@@ -54,9 +54,6 @@
             <w:pPr>
               <w:widowControl/>
               <w:jc w:val="left"/>
-              <w:rPr>
-                <w:rFonts w:hint="eastAsia"/>
-              </w:rPr>
             </w:pPr>
             <w:r>
               <w:rPr>
@@ -244,8 +241,6 @@
           <w:b/>
         </w:rPr>
       </w:pPr>
-      <w:bookmarkStart w:id="0" w:name="_GoBack"/>
-      <w:bookmarkEnd w:id="0"/>
     </w:p>
     <w:p>
       <w:pPr>
@@ -574,19 +569,19 @@
             <w:pPr>
               <w:jc w:val="center"/>
             </w:pPr>
-            <w:commentRangeStart w:id="1"/>
+            <w:commentRangeStart w:id="0"/>
             <w:r>
               <w:rPr>
                 <w:rFonts w:hint="eastAsia"/>
               </w:rPr>
               <w:t>当前状态值</w:t>
             </w:r>
-            <w:commentRangeEnd w:id="1"/>
+            <w:commentRangeEnd w:id="0"/>
             <w:r>
               <w:rPr>
                 <w:rStyle w:val="a7"/>
               </w:rPr>
-              <w:commentReference w:id="1"/>
+              <w:commentReference w:id="0"/>
             </w:r>
           </w:p>
         </w:tc>
@@ -1056,7 +1051,7 @@
         </w:rPr>
         <w:t>示例：</w:t>
       </w:r>
-      <w:commentRangeStart w:id="2"/>
+      <w:commentRangeStart w:id="1"/>
       <w:r>
         <w:rPr>
           <w:rFonts w:hint="eastAsia"/>
@@ -1108,152 +1103,15 @@
         </w:rPr>
         <w:t>X</w:t>
       </w:r>
-      <w:commentRangeEnd w:id="2"/>
+      <w:commentRangeEnd w:id="1"/>
       <w:r>
         <w:rPr>
           <w:rStyle w:val="a7"/>
         </w:rPr>
-        <w:commentReference w:id="2"/>
+        <w:commentReference w:id="1"/>
       </w:r>
     </w:p>
     <w:p/>
-    <w:p>
-      <w:r>
-        <w:tab/>
-      </w:r>
-      <w:r>
-        <w:rPr>
-          <w:rFonts w:hint="eastAsia"/>
-        </w:rPr>
-        <w:t>服务端回复</w:t>
-      </w:r>
-      <w:r>
-        <w:rPr>
-          <w:rFonts w:hint="eastAsia"/>
-        </w:rPr>
-        <w:t>(</w:t>
-      </w:r>
-      <w:r>
-        <w:rPr>
-          <w:rFonts w:hint="eastAsia"/>
-        </w:rPr>
-        <w:t>可</w:t>
-      </w:r>
-      <w:r>
-        <w:rPr>
-          <w:rFonts w:hint="eastAsia"/>
-        </w:rPr>
-        <w:t>不设置</w:t>
-      </w:r>
-      <w:r>
-        <w:rPr>
-          <w:rFonts w:hint="eastAsia"/>
-        </w:rPr>
-        <w:t>,X</w:t>
-      </w:r>
-      <w:r>
-        <w:rPr>
-          <w:rFonts w:hint="eastAsia"/>
-        </w:rPr>
-        <w:t>为</w:t>
-      </w:r>
-      <w:commentRangeStart w:id="3"/>
-      <w:r>
-        <w:rPr>
-          <w:rFonts w:hint="eastAsia"/>
-        </w:rPr>
-        <w:t>校验位</w:t>
-      </w:r>
-      <w:commentRangeEnd w:id="3"/>
-      <w:r>
-        <w:rPr>
-          <w:rStyle w:val="a7"/>
-        </w:rPr>
-        <w:commentReference w:id="3"/>
-      </w:r>
-      <w:r>
-        <w:rPr>
-          <w:rFonts w:hint="eastAsia"/>
-        </w:rPr>
-        <w:t>)</w:t>
-      </w:r>
-      <w:r>
-        <w:rPr>
-          <w:rFonts w:hint="eastAsia"/>
-        </w:rPr>
-        <w:t>：</w:t>
-      </w:r>
-    </w:p>
-    <w:p>
-      <w:r>
-        <w:tab/>
-      </w:r>
-      <w:r>
-        <w:rPr>
-          <w:rFonts w:hint="eastAsia"/>
-        </w:rPr>
-        <w:t>成功：</w:t>
-      </w:r>
-      <w:r>
-        <w:rPr>
-          <w:rFonts w:hint="eastAsia"/>
-        </w:rPr>
-        <w:t>0=</w:t>
-      </w:r>
-      <w:r>
-        <w:rPr>
-          <w:rFonts w:hint="eastAsia"/>
-        </w:rPr>
-        <w:t>L</w:t>
-      </w:r>
-      <w:r>
-        <w:t>=</w:t>
-      </w:r>
-      <w:r>
-        <w:rPr>
-          <w:rFonts w:hint="eastAsia"/>
-        </w:rPr>
-        <w:t>Y</w:t>
-      </w:r>
-      <w:r>
-        <w:t>=X</w:t>
-      </w:r>
-    </w:p>
-    <w:p>
-      <w:r>
-        <w:tab/>
-      </w:r>
-      <w:r>
-        <w:rPr>
-          <w:rFonts w:hint="eastAsia"/>
-        </w:rPr>
-        <w:t>失败：</w:t>
-      </w:r>
-      <w:r>
-        <w:rPr>
-          <w:rFonts w:hint="eastAsia"/>
-        </w:rPr>
-        <w:t>0=</w:t>
-      </w:r>
-      <w:r>
-        <w:rPr>
-          <w:rFonts w:hint="eastAsia"/>
-        </w:rPr>
-        <w:t>L</w:t>
-      </w:r>
-      <w:r>
-        <w:t>=</w:t>
-      </w:r>
-      <w:r>
-        <w:rPr>
-          <w:rFonts w:hint="eastAsia"/>
-        </w:rPr>
-        <w:t>N</w:t>
-      </w:r>
-      <w:r>
-        <w:t>=X</w:t>
-      </w:r>
-    </w:p>
     <w:p/>
     <w:p>
       <w:pPr>
@@ -1314,7 +1172,7 @@
         </w:rPr>
         <w:t>（</w:t>
       </w:r>
-      <w:commentRangeStart w:id="4"/>
+      <w:commentRangeStart w:id="2"/>
       <w:r>
         <w:rPr>
           <w:rFonts w:hint="eastAsia"/>
@@ -1356,12 +1214,12 @@
         </w:rPr>
         <w:t>=X</w:t>
       </w:r>
-      <w:commentRangeEnd w:id="4"/>
+      <w:commentRangeEnd w:id="2"/>
       <w:r>
         <w:rPr>
           <w:rStyle w:val="a7"/>
         </w:rPr>
-        <w:commentReference w:id="4"/>
+        <w:commentReference w:id="2"/>
       </w:r>
     </w:p>
     <w:p>
@@ -1624,7 +1482,6 @@
         <w:rPr>
           <w:rFonts w:hint="eastAsia"/>
         </w:rPr>
-        <w:lastRenderedPageBreak/>
         <w:t>示例：</w:t>
       </w:r>
       <w:r>
@@ -1678,6 +1535,7 @@
         <w:ind w:left="360" w:firstLineChars="0" w:firstLine="0"/>
       </w:pPr>
       <w:r>
+        <w:lastRenderedPageBreak/>
         <w:t xml:space="preserve">3.1 </w:t>
       </w:r>
       <w:r>
@@ -1957,7 +1815,7 @@
         <w:pStyle w:val="a4"/>
         <w:ind w:left="360" w:firstLineChars="0" w:firstLine="0"/>
       </w:pPr>
-      <w:commentRangeStart w:id="5"/>
+      <w:commentRangeStart w:id="3"/>
       <w:r>
         <w:rPr>
           <w:rFonts w:hint="eastAsia"/>
@@ -2003,13 +1861,13 @@
         </w:rPr>
         <w:t>X</w:t>
       </w:r>
-      <w:commentRangeEnd w:id="5"/>
+      <w:commentRangeEnd w:id="3"/>
       <w:r>
         <w:rPr>
           <w:rStyle w:val="a7"/>
           <w:highlight w:val="yellow"/>
         </w:rPr>
-        <w:commentReference w:id="5"/>
+        <w:commentReference w:id="3"/>
       </w:r>
     </w:p>
     <w:p>
@@ -2524,7 +2382,7 @@
           <w:highlight w:val="yellow"/>
         </w:rPr>
       </w:pPr>
-      <w:commentRangeStart w:id="6"/>
+      <w:commentRangeStart w:id="4"/>
       <w:r>
         <w:rPr>
           <w:rFonts w:hint="eastAsia"/>
@@ -2675,7 +2533,7 @@
         </w:rPr>
         <w:t>=</w:t>
       </w:r>
-      <w:commentRangeStart w:id="7"/>
+      <w:commentRangeStart w:id="5"/>
       <w:r>
         <w:rPr>
           <w:rFonts w:hint="eastAsia"/>
@@ -2683,15 +2541,15 @@
         </w:rPr>
         <w:t>X</w:t>
       </w:r>
-      <w:commentRangeEnd w:id="6"/>
+      <w:commentRangeEnd w:id="4"/>
       <w:r>
         <w:rPr>
           <w:rStyle w:val="a7"/>
           <w:highlight w:val="yellow"/>
         </w:rPr>
-        <w:commentReference w:id="6"/>
-      </w:r>
-      <w:commentRangeEnd w:id="7"/>
+        <w:commentReference w:id="4"/>
+      </w:r>
+      <w:commentRangeEnd w:id="5"/>
     </w:p>
     <w:p/>
     <w:p>
@@ -2707,7 +2565,7 @@
         <w:rPr>
           <w:rStyle w:val="a7"/>
         </w:rPr>
-        <w:commentReference w:id="7"/>
+        <w:commentReference w:id="5"/>
       </w:r>
       <w:r>
         <w:rPr>
@@ -2775,7 +2633,6 @@
               <w:rPr>
                 <w:rFonts w:hint="eastAsia"/>
               </w:rPr>
-              <w:lastRenderedPageBreak/>
               <w:t>唯一</w:t>
             </w:r>
             <w:r>
@@ -2903,6 +2760,7 @@
               <w:rPr>
                 <w:rFonts w:hint="eastAsia"/>
               </w:rPr>
+              <w:lastRenderedPageBreak/>
               <w:t>系统当前毫秒数</w:t>
             </w:r>
           </w:p>
@@ -3698,7 +3556,6 @@
               <w:rPr>
                 <w:rFonts w:hint="eastAsia"/>
               </w:rPr>
-              <w:lastRenderedPageBreak/>
               <w:t>唯一</w:t>
             </w:r>
             <w:r>
@@ -3808,6 +3665,7 @@
               <w:rPr>
                 <w:rFonts w:hint="eastAsia"/>
               </w:rPr>
+              <w:lastRenderedPageBreak/>
               <w:t>接收到命令的唯一</w:t>
             </w:r>
             <w:r>
@@ -3834,6 +3692,8 @@
               </w:rPr>
               <w:t>C</w:t>
             </w:r>
+            <w:bookmarkStart w:id="6" w:name="_GoBack"/>
+            <w:bookmarkEnd w:id="6"/>
           </w:p>
         </w:tc>
         <w:tc>
@@ -4372,27 +4232,12 @@
           <w:numId w:val="1"/>
         </w:numPr>
         <w:ind w:firstLineChars="0"/>
-        <w:rPr>
-          <w:rFonts w:hint="eastAsia"/>
-        </w:rPr>
-      </w:pPr>
-      <w:r>
-        <w:rPr>
-          <w:rFonts w:hint="eastAsia"/>
-        </w:rPr>
-        <w:t>飞行器</w:t>
-      </w:r>
-      <w:r>
-        <w:rPr>
-          <w:rFonts w:hint="eastAsia"/>
-        </w:rPr>
-        <w:t>调试信息</w:t>
-      </w:r>
-      <w:r>
-        <w:rPr>
-          <w:rFonts w:hint="eastAsia"/>
-        </w:rPr>
-        <w:t>命令：</w:t>
+      </w:pPr>
+      <w:r>
+        <w:rPr>
+          <w:rFonts w:hint="eastAsia"/>
+        </w:rPr>
+        <w:t>飞行器调试信息命令：</w:t>
       </w:r>
     </w:p>
     <w:p>
@@ -4404,19 +4249,7 @@
         <w:rPr>
           <w:rFonts w:hint="eastAsia"/>
         </w:rPr>
-        <w:t>飞行器</w:t>
-      </w:r>
-      <w:r>
-        <w:rPr>
-          <w:rFonts w:hint="eastAsia"/>
-        </w:rPr>
-        <w:t>主动发送</w:t>
-      </w:r>
-      <w:r>
-        <w:rPr>
-          <w:rFonts w:hint="eastAsia"/>
-        </w:rPr>
-        <w:t>：</w:t>
+        <w:t>飞行器主动发送：</w:t>
       </w:r>
     </w:p>
     <w:tbl>
@@ -4524,9 +4357,6 @@
             <w:pPr>
               <w:pStyle w:val="a4"/>
               <w:ind w:firstLineChars="0" w:firstLine="0"/>
-              <w:rPr>
-                <w:rFonts w:hint="eastAsia"/>
-              </w:rPr>
             </w:pPr>
             <w:r>
               <w:rPr>
@@ -4674,9 +4504,6 @@
             <w:pPr>
               <w:pStyle w:val="a4"/>
               <w:ind w:firstLineChars="0" w:firstLine="0"/>
-              <w:rPr>
-                <w:rFonts w:hint="eastAsia"/>
-              </w:rPr>
             </w:pPr>
           </w:p>
         </w:tc>
@@ -4940,7 +4767,6 @@
           <w:rFonts w:hint="eastAsia"/>
           <w:highlight w:val="yellow"/>
         </w:rPr>
-        <w:lastRenderedPageBreak/>
         <w:t>144524134451=</w:t>
       </w:r>
       <w:r>
@@ -4986,7 +4812,7 @@
 
 <file path=word/comments.xml><?xml version="1.0" encoding="utf-8"?>
 <w:comments xmlns:wpc="http://schemas.microsoft.com/office/word/2010/wordprocessingCanvas" xmlns:mc="http://schemas.openxmlformats.org/markup-compatibility/2006" xmlns:o="urn:schemas-microsoft-com:office:office" xmlns:r="http://schemas.openxmlformats.org/officeDocument/2006/relationships" xmlns:m="http://schemas.openxmlformats.org/officeDocument/2006/math" xmlns:v="urn:schemas-microsoft-com:vml" xmlns:wp14="http://schemas.microsoft.com/office/word/2010/wordprocessingDrawing" xmlns:wp="http://schemas.openxmlformats.org/drawingml/2006/wordprocessingDrawing" xmlns:w10="urn:schemas-microsoft-com:office:word" xmlns:w="http://schemas.openxmlformats.org/wordprocessingml/2006/main" xmlns:w14="http://schemas.microsoft.com/office/word/2010/wordml" xmlns:w15="http://schemas.microsoft.com/office/word/2012/wordml" xmlns:wpg="http://schemas.microsoft.com/office/word/2010/wordprocessingGroup" xmlns:wpi="http://schemas.microsoft.com/office/word/2010/wordprocessingInk" xmlns:wne="http://schemas.microsoft.com/office/word/2006/wordml" xmlns:wps="http://schemas.microsoft.com/office/word/2010/wordprocessingShape" mc:Ignorable="w14 w15 wp14">
-  <w:comment w:id="1" w:author="Harry he" w:date="2016-11-16T16:07:00Z" w:initials="Hh">
+  <w:comment w:id="0" w:author="Harry he" w:date="2016-11-16T16:07:00Z" w:initials="Hh">
     <w:p>
       <w:pPr>
         <w:pStyle w:val="a8"/>
@@ -5005,7 +4831,7 @@
       </w:r>
     </w:p>
   </w:comment>
-  <w:comment w:id="2" w:author="Harry he" w:date="2016-11-02T14:31:00Z" w:initials="Hh">
+  <w:comment w:id="1" w:author="Harry he" w:date="2016-11-02T14:31:00Z" w:initials="Hh">
     <w:p>
       <w:pPr>
         <w:pStyle w:val="a8"/>
@@ -5048,7 +4874,7 @@
       </w:r>
     </w:p>
   </w:comment>
-  <w:comment w:id="3" w:author="Harry he" w:date="2016-11-02T14:31:00Z" w:initials="Hh">
+  <w:comment w:id="2" w:author="Harry he" w:date="2016-09-22T10:42:00Z" w:initials="Hh">
     <w:p>
       <w:pPr>
         <w:pStyle w:val="a8"/>
@@ -5059,9 +4885,15 @@
         </w:rPr>
         <w:annotationRef/>
       </w:r>
+      <w:r>
+        <w:rPr>
+          <w:rFonts w:hint="eastAsia"/>
+        </w:rPr>
+        <w:t>增加校验位</w:t>
+      </w:r>
     </w:p>
   </w:comment>
-  <w:comment w:id="4" w:author="Harry he" w:date="2016-09-22T10:42:00Z" w:initials="Hh">
+  <w:comment w:id="3" w:author="Harry he" w:date="2016-09-22T10:48:00Z" w:initials="Hh">
     <w:p>
       <w:pPr>
         <w:pStyle w:val="a8"/>
@@ -5076,11 +4908,29 @@
         <w:rPr>
           <w:rFonts w:hint="eastAsia"/>
         </w:rPr>
-        <w:t>增加校验位</w:t>
+        <w:t>修改</w:t>
+      </w:r>
+      <w:r>
+        <w:rPr>
+          <w:rFonts w:hint="eastAsia"/>
+        </w:rPr>
+        <w:t>SP</w:t>
+      </w:r>
+      <w:r>
+        <w:rPr>
+          <w:rFonts w:hint="eastAsia"/>
+        </w:rPr>
+        <w:t>为</w:t>
+      </w:r>
+      <w:r>
+        <w:rPr>
+          <w:rFonts w:hint="eastAsia"/>
+        </w:rPr>
+        <w:t>P</w:t>
       </w:r>
     </w:p>
   </w:comment>
-  <w:comment w:id="5" w:author="Harry he" w:date="2016-09-22T10:48:00Z" w:initials="Hh">
+  <w:comment w:id="4" w:author="Harry he" w:date="2016-09-22T10:44:00Z" w:initials="Hh">
     <w:p>
       <w:pPr>
         <w:pStyle w:val="a8"/>
@@ -5095,48 +4945,11 @@
         <w:rPr>
           <w:rFonts w:hint="eastAsia"/>
         </w:rPr>
-        <w:t>修改</w:t>
-      </w:r>
-      <w:r>
-        <w:rPr>
-          <w:rFonts w:hint="eastAsia"/>
-        </w:rPr>
-        <w:t>SP</w:t>
-      </w:r>
-      <w:r>
-        <w:rPr>
-          <w:rFonts w:hint="eastAsia"/>
-        </w:rPr>
-        <w:t>为</w:t>
-      </w:r>
-      <w:r>
-        <w:rPr>
-          <w:rFonts w:hint="eastAsia"/>
-        </w:rPr>
-        <w:t>P</w:t>
+        <w:t>加入校验位</w:t>
       </w:r>
     </w:p>
   </w:comment>
-  <w:comment w:id="6" w:author="Harry he" w:date="2016-09-22T10:44:00Z" w:initials="Hh">
-    <w:p>
-      <w:pPr>
-        <w:pStyle w:val="a8"/>
-      </w:pPr>
-      <w:r>
-        <w:rPr>
-          <w:rStyle w:val="a7"/>
-        </w:rPr>
-        <w:annotationRef/>
-      </w:r>
-      <w:r>
-        <w:rPr>
-          <w:rFonts w:hint="eastAsia"/>
-        </w:rPr>
-        <w:t>加入校验位</w:t>
-      </w:r>
-    </w:p>
-  </w:comment>
-  <w:comment w:id="7" w:author="Harry he" w:date="2016-09-22T10:49:00Z" w:initials="Hh">
+  <w:comment w:id="5" w:author="Harry he" w:date="2016-09-22T10:49:00Z" w:initials="Hh">
     <w:p>
       <w:pPr>
         <w:pStyle w:val="a8"/>
@@ -5162,7 +4975,6 @@
 <w15:commentsEx xmlns:wpc="http://schemas.microsoft.com/office/word/2010/wordprocessingCanvas" xmlns:mc="http://schemas.openxmlformats.org/markup-compatibility/2006" xmlns:o="urn:schemas-microsoft-com:office:office" xmlns:r="http://schemas.openxmlformats.org/officeDocument/2006/relationships" xmlns:m="http://schemas.openxmlformats.org/officeDocument/2006/math" xmlns:v="urn:schemas-microsoft-com:vml" xmlns:wp14="http://schemas.microsoft.com/office/word/2010/wordprocessingDrawing" xmlns:wp="http://schemas.openxmlformats.org/drawingml/2006/wordprocessingDrawing" xmlns:w10="urn:schemas-microsoft-com:office:word" xmlns:w="http://schemas.openxmlformats.org/wordprocessingml/2006/main" xmlns:w14="http://schemas.microsoft.com/office/word/2010/wordml" xmlns:w15="http://schemas.microsoft.com/office/word/2012/wordml" xmlns:wpg="http://schemas.microsoft.com/office/word/2010/wordprocessingGroup" xmlns:wpi="http://schemas.microsoft.com/office/word/2010/wordprocessingInk" xmlns:wne="http://schemas.microsoft.com/office/word/2006/wordml" xmlns:wps="http://schemas.microsoft.com/office/word/2010/wordprocessingShape" mc:Ignorable="w14 w15 wp14">
   <w15:commentEx w15:paraId="2428D124" w15:done="0"/>
   <w15:commentEx w15:paraId="7196839B" w15:done="0"/>
-  <w15:commentEx w15:paraId="63ACEFC1" w15:done="0"/>
   <w15:commentEx w15:paraId="106062B8" w15:done="0"/>
   <w15:commentEx w15:paraId="624DF9DF" w15:done="0"/>
   <w15:commentEx w15:paraId="18CE914E" w15:done="0"/>
@@ -6210,7 +6022,7 @@
 </file>
 
 <file path=customXml/itemProps1.xml><?xml version="1.0" encoding="utf-8"?>
-<ds:datastoreItem xmlns:ds="http://schemas.openxmlformats.org/officeDocument/2006/customXml" ds:itemID="{CD6CED7B-0779-48E2-A5E5-669BCA6970C5}">
+<ds:datastoreItem xmlns:ds="http://schemas.openxmlformats.org/officeDocument/2006/customXml" ds:itemID="{60C01A35-CEA2-427C-B0EF-366496775DF3}">
   <ds:schemaRefs>
     <ds:schemaRef ds:uri="http://schemas.openxmlformats.org/officeDocument/2006/bibliography"/>
   </ds:schemaRefs>
